--- a/docs/[UC] Update Price.docx
+++ b/docs/[UC] Update Price.docx
@@ -42,20 +42,14 @@
     </w:p>
     <w:tbl>
       <w:tblPr>
-        <w:tblStyle w:val="TableGrid"/>
+        <w:tblStyle w:val="TableGrid0"/>
         <w:tblW w:w="9780" w:type="dxa"/>
-        <w:tblInd w:w="-108" w:type="dxa"/>
-        <w:tblCellMar>
-          <w:top w:w="6" w:type="dxa"/>
-          <w:right w:w="60" w:type="dxa"/>
-        </w:tblCellMar>
         <w:tblLook w:val="04A0" w:firstRow="1" w:lastRow="0" w:firstColumn="1" w:lastColumn="0" w:noHBand="0" w:noVBand="1"/>
       </w:tblPr>
       <w:tblGrid>
-        <w:gridCol w:w="1668"/>
-        <w:gridCol w:w="4254"/>
-        <w:gridCol w:w="828"/>
-        <w:gridCol w:w="3030"/>
+        <w:gridCol w:w="1975"/>
+        <w:gridCol w:w="3780"/>
+        <w:gridCol w:w="4025"/>
       </w:tblGrid>
       <w:tr>
         <w:trPr>
@@ -63,13 +57,7 @@
         </w:trPr>
         <w:tc>
           <w:tcPr>
-            <w:tcW w:w="1668" w:type="dxa"/>
-            <w:tcBorders>
-              <w:top w:val="single" w:sz="4" w:space="0" w:color="000000"/>
-              <w:left w:val="single" w:sz="4" w:space="0" w:color="000000"/>
-              <w:bottom w:val="single" w:sz="4" w:space="0" w:color="000000"/>
-              <w:right w:val="single" w:sz="4" w:space="0" w:color="000000"/>
-            </w:tcBorders>
+            <w:tcW w:w="1975" w:type="dxa"/>
           </w:tcPr>
           <w:p>
             <w:pPr>
@@ -89,68 +77,23 @@
         </w:tc>
         <w:tc>
           <w:tcPr>
-            <w:tcW w:w="4253" w:type="dxa"/>
-            <w:tcBorders>
-              <w:top w:val="single" w:sz="4" w:space="0" w:color="000000"/>
-              <w:left w:val="single" w:sz="4" w:space="0" w:color="000000"/>
-              <w:bottom w:val="single" w:sz="4" w:space="0" w:color="000000"/>
-              <w:right w:val="nil"/>
-            </w:tcBorders>
-          </w:tcPr>
-          <w:p>
-            <w:pPr>
-              <w:spacing w:line="259" w:lineRule="auto"/>
-              <w:ind w:left="108"/>
+            <w:tcW w:w="7805" w:type="dxa"/>
+            <w:gridSpan w:val="2"/>
+          </w:tcPr>
+          <w:p>
+            <w:pPr>
+              <w:spacing w:after="160" w:line="259" w:lineRule="auto"/>
+              <w:rPr>
+                <w:lang w:val="en-GB"/>
+              </w:rPr>
+            </w:pPr>
+            <w:r>
               <w:rPr>
                 <w:b/>
                 <w:lang w:val="en-GB"/>
               </w:rPr>
-            </w:pPr>
-            <w:r>
-              <w:rPr>
-                <w:b/>
-                <w:lang w:val="en-GB"/>
-              </w:rPr>
               <w:t>Update Price</w:t>
             </w:r>
-          </w:p>
-        </w:tc>
-        <w:tc>
-          <w:tcPr>
-            <w:tcW w:w="828" w:type="dxa"/>
-            <w:tcBorders>
-              <w:top w:val="single" w:sz="4" w:space="0" w:color="000000"/>
-              <w:left w:val="nil"/>
-              <w:bottom w:val="single" w:sz="4" w:space="0" w:color="000000"/>
-              <w:right w:val="nil"/>
-            </w:tcBorders>
-          </w:tcPr>
-          <w:p>
-            <w:pPr>
-              <w:spacing w:after="160" w:line="259" w:lineRule="auto"/>
-              <w:rPr>
-                <w:lang w:val="en-GB"/>
-              </w:rPr>
-            </w:pPr>
-          </w:p>
-        </w:tc>
-        <w:tc>
-          <w:tcPr>
-            <w:tcW w:w="3029" w:type="dxa"/>
-            <w:tcBorders>
-              <w:top w:val="single" w:sz="4" w:space="0" w:color="000000"/>
-              <w:left w:val="nil"/>
-              <w:bottom w:val="single" w:sz="4" w:space="0" w:color="000000"/>
-              <w:right w:val="single" w:sz="4" w:space="0" w:color="000000"/>
-            </w:tcBorders>
-          </w:tcPr>
-          <w:p>
-            <w:pPr>
-              <w:spacing w:after="160" w:line="259" w:lineRule="auto"/>
-              <w:rPr>
-                <w:lang w:val="en-GB"/>
-              </w:rPr>
-            </w:pPr>
           </w:p>
         </w:tc>
       </w:tr>
@@ -160,13 +103,7 @@
         </w:trPr>
         <w:tc>
           <w:tcPr>
-            <w:tcW w:w="1668" w:type="dxa"/>
-            <w:tcBorders>
-              <w:top w:val="single" w:sz="4" w:space="0" w:color="000000"/>
-              <w:left w:val="single" w:sz="4" w:space="0" w:color="000000"/>
-              <w:bottom w:val="single" w:sz="4" w:space="0" w:color="000000"/>
-              <w:right w:val="single" w:sz="4" w:space="0" w:color="000000"/>
-            </w:tcBorders>
+            <w:tcW w:w="1975" w:type="dxa"/>
           </w:tcPr>
           <w:p>
             <w:pPr>
@@ -186,18 +123,12 @@
         </w:tc>
         <w:tc>
           <w:tcPr>
-            <w:tcW w:w="4253" w:type="dxa"/>
-            <w:tcBorders>
-              <w:top w:val="single" w:sz="4" w:space="0" w:color="000000"/>
-              <w:left w:val="single" w:sz="4" w:space="0" w:color="000000"/>
-              <w:bottom w:val="single" w:sz="4" w:space="0" w:color="000000"/>
-              <w:right w:val="nil"/>
-            </w:tcBorders>
-          </w:tcPr>
-          <w:p>
-            <w:pPr>
-              <w:spacing w:line="259" w:lineRule="auto"/>
-              <w:ind w:left="108"/>
+            <w:tcW w:w="7805" w:type="dxa"/>
+            <w:gridSpan w:val="2"/>
+          </w:tcPr>
+          <w:p>
+            <w:pPr>
+              <w:spacing w:after="160" w:line="259" w:lineRule="auto"/>
               <w:rPr>
                 <w:lang w:val="en-GB"/>
               </w:rPr>
@@ -208,44 +139,6 @@
               </w:rPr>
               <w:t xml:space="preserve">Timer </w:t>
             </w:r>
-          </w:p>
-        </w:tc>
-        <w:tc>
-          <w:tcPr>
-            <w:tcW w:w="828" w:type="dxa"/>
-            <w:tcBorders>
-              <w:top w:val="single" w:sz="4" w:space="0" w:color="000000"/>
-              <w:left w:val="nil"/>
-              <w:bottom w:val="single" w:sz="4" w:space="0" w:color="000000"/>
-              <w:right w:val="nil"/>
-            </w:tcBorders>
-          </w:tcPr>
-          <w:p>
-            <w:pPr>
-              <w:spacing w:after="160" w:line="259" w:lineRule="auto"/>
-              <w:rPr>
-                <w:lang w:val="en-GB"/>
-              </w:rPr>
-            </w:pPr>
-          </w:p>
-        </w:tc>
-        <w:tc>
-          <w:tcPr>
-            <w:tcW w:w="3029" w:type="dxa"/>
-            <w:tcBorders>
-              <w:top w:val="single" w:sz="4" w:space="0" w:color="000000"/>
-              <w:left w:val="nil"/>
-              <w:bottom w:val="single" w:sz="4" w:space="0" w:color="000000"/>
-              <w:right w:val="single" w:sz="4" w:space="0" w:color="000000"/>
-            </w:tcBorders>
-          </w:tcPr>
-          <w:p>
-            <w:pPr>
-              <w:spacing w:after="160" w:line="259" w:lineRule="auto"/>
-              <w:rPr>
-                <w:lang w:val="en-GB"/>
-              </w:rPr>
-            </w:pPr>
           </w:p>
         </w:tc>
       </w:tr>
@@ -255,13 +148,7 @@
         </w:trPr>
         <w:tc>
           <w:tcPr>
-            <w:tcW w:w="1668" w:type="dxa"/>
-            <w:tcBorders>
-              <w:top w:val="single" w:sz="4" w:space="0" w:color="000000"/>
-              <w:left w:val="single" w:sz="4" w:space="0" w:color="000000"/>
-              <w:bottom w:val="single" w:sz="4" w:space="0" w:color="000000"/>
-              <w:right w:val="single" w:sz="4" w:space="0" w:color="000000"/>
-            </w:tcBorders>
+            <w:tcW w:w="1975" w:type="dxa"/>
           </w:tcPr>
           <w:p>
             <w:pPr>
@@ -281,18 +168,12 @@
         </w:tc>
         <w:tc>
           <w:tcPr>
-            <w:tcW w:w="4253" w:type="dxa"/>
-            <w:tcBorders>
-              <w:top w:val="single" w:sz="4" w:space="0" w:color="000000"/>
-              <w:left w:val="single" w:sz="4" w:space="0" w:color="000000"/>
-              <w:bottom w:val="single" w:sz="4" w:space="0" w:color="000000"/>
-              <w:right w:val="nil"/>
-            </w:tcBorders>
-          </w:tcPr>
-          <w:p>
-            <w:pPr>
-              <w:spacing w:line="259" w:lineRule="auto"/>
-              <w:ind w:left="108"/>
+            <w:tcW w:w="7805" w:type="dxa"/>
+            <w:gridSpan w:val="2"/>
+          </w:tcPr>
+          <w:p>
+            <w:pPr>
+              <w:spacing w:after="160" w:line="259" w:lineRule="auto"/>
               <w:rPr>
                 <w:lang w:val="en-GB"/>
               </w:rPr>
@@ -303,44 +184,6 @@
               </w:rPr>
               <w:t xml:space="preserve">None </w:t>
             </w:r>
-          </w:p>
-        </w:tc>
-        <w:tc>
-          <w:tcPr>
-            <w:tcW w:w="828" w:type="dxa"/>
-            <w:tcBorders>
-              <w:top w:val="single" w:sz="4" w:space="0" w:color="000000"/>
-              <w:left w:val="nil"/>
-              <w:bottom w:val="single" w:sz="4" w:space="0" w:color="000000"/>
-              <w:right w:val="nil"/>
-            </w:tcBorders>
-          </w:tcPr>
-          <w:p>
-            <w:pPr>
-              <w:spacing w:after="160" w:line="259" w:lineRule="auto"/>
-              <w:rPr>
-                <w:lang w:val="en-GB"/>
-              </w:rPr>
-            </w:pPr>
-          </w:p>
-        </w:tc>
-        <w:tc>
-          <w:tcPr>
-            <w:tcW w:w="3029" w:type="dxa"/>
-            <w:tcBorders>
-              <w:top w:val="single" w:sz="4" w:space="0" w:color="000000"/>
-              <w:left w:val="nil"/>
-              <w:bottom w:val="single" w:sz="4" w:space="0" w:color="000000"/>
-              <w:right w:val="single" w:sz="4" w:space="0" w:color="000000"/>
-            </w:tcBorders>
-          </w:tcPr>
-          <w:p>
-            <w:pPr>
-              <w:spacing w:after="160" w:line="259" w:lineRule="auto"/>
-              <w:rPr>
-                <w:lang w:val="en-GB"/>
-              </w:rPr>
-            </w:pPr>
           </w:p>
         </w:tc>
       </w:tr>
@@ -350,13 +193,7 @@
         </w:trPr>
         <w:tc>
           <w:tcPr>
-            <w:tcW w:w="1668" w:type="dxa"/>
-            <w:tcBorders>
-              <w:top w:val="single" w:sz="4" w:space="0" w:color="000000"/>
-              <w:left w:val="single" w:sz="4" w:space="0" w:color="000000"/>
-              <w:bottom w:val="single" w:sz="4" w:space="0" w:color="000000"/>
-              <w:right w:val="single" w:sz="4" w:space="0" w:color="000000"/>
-            </w:tcBorders>
+            <w:tcW w:w="1975" w:type="dxa"/>
           </w:tcPr>
           <w:p>
             <w:pPr>
@@ -376,18 +213,12 @@
         </w:tc>
         <w:tc>
           <w:tcPr>
-            <w:tcW w:w="4253" w:type="dxa"/>
-            <w:tcBorders>
-              <w:top w:val="single" w:sz="4" w:space="0" w:color="000000"/>
-              <w:left w:val="single" w:sz="4" w:space="0" w:color="000000"/>
-              <w:bottom w:val="single" w:sz="4" w:space="0" w:color="000000"/>
-              <w:right w:val="nil"/>
-            </w:tcBorders>
-          </w:tcPr>
-          <w:p>
-            <w:pPr>
-              <w:spacing w:line="259" w:lineRule="auto"/>
-              <w:ind w:left="108"/>
+            <w:tcW w:w="7805" w:type="dxa"/>
+            <w:gridSpan w:val="2"/>
+          </w:tcPr>
+          <w:p>
+            <w:pPr>
+              <w:spacing w:after="160" w:line="259" w:lineRule="auto"/>
               <w:rPr>
                 <w:lang w:val="en-GB"/>
               </w:rPr>
@@ -398,44 +229,6 @@
               </w:rPr>
               <w:t>Prices are updated in the pay station</w:t>
             </w:r>
-          </w:p>
-        </w:tc>
-        <w:tc>
-          <w:tcPr>
-            <w:tcW w:w="828" w:type="dxa"/>
-            <w:tcBorders>
-              <w:top w:val="single" w:sz="4" w:space="0" w:color="000000"/>
-              <w:left w:val="nil"/>
-              <w:bottom w:val="single" w:sz="4" w:space="0" w:color="000000"/>
-              <w:right w:val="nil"/>
-            </w:tcBorders>
-          </w:tcPr>
-          <w:p>
-            <w:pPr>
-              <w:spacing w:after="160" w:line="259" w:lineRule="auto"/>
-              <w:rPr>
-                <w:lang w:val="en-GB"/>
-              </w:rPr>
-            </w:pPr>
-          </w:p>
-        </w:tc>
-        <w:tc>
-          <w:tcPr>
-            <w:tcW w:w="3029" w:type="dxa"/>
-            <w:tcBorders>
-              <w:top w:val="single" w:sz="4" w:space="0" w:color="000000"/>
-              <w:left w:val="nil"/>
-              <w:bottom w:val="single" w:sz="4" w:space="0" w:color="000000"/>
-              <w:right w:val="single" w:sz="4" w:space="0" w:color="000000"/>
-            </w:tcBorders>
-          </w:tcPr>
-          <w:p>
-            <w:pPr>
-              <w:spacing w:after="160" w:line="259" w:lineRule="auto"/>
-              <w:rPr>
-                <w:lang w:val="en-GB"/>
-              </w:rPr>
-            </w:pPr>
           </w:p>
         </w:tc>
       </w:tr>
@@ -445,13 +238,7 @@
         </w:trPr>
         <w:tc>
           <w:tcPr>
-            <w:tcW w:w="1668" w:type="dxa"/>
-            <w:tcBorders>
-              <w:top w:val="single" w:sz="4" w:space="0" w:color="000000"/>
-              <w:left w:val="single" w:sz="4" w:space="0" w:color="000000"/>
-              <w:bottom w:val="single" w:sz="4" w:space="0" w:color="000000"/>
-              <w:right w:val="single" w:sz="4" w:space="0" w:color="000000"/>
-            </w:tcBorders>
+            <w:tcW w:w="1975" w:type="dxa"/>
           </w:tcPr>
           <w:p>
             <w:pPr>
@@ -471,18 +258,12 @@
         </w:tc>
         <w:tc>
           <w:tcPr>
-            <w:tcW w:w="4253" w:type="dxa"/>
-            <w:tcBorders>
-              <w:top w:val="single" w:sz="4" w:space="0" w:color="000000"/>
-              <w:left w:val="single" w:sz="4" w:space="0" w:color="000000"/>
-              <w:bottom w:val="single" w:sz="4" w:space="0" w:color="000000"/>
-              <w:right w:val="nil"/>
-            </w:tcBorders>
-          </w:tcPr>
-          <w:p>
-            <w:pPr>
-              <w:spacing w:line="259" w:lineRule="auto"/>
-              <w:ind w:left="108"/>
+            <w:tcW w:w="7805" w:type="dxa"/>
+            <w:gridSpan w:val="2"/>
+          </w:tcPr>
+          <w:p>
+            <w:pPr>
+              <w:spacing w:after="160" w:line="259" w:lineRule="auto"/>
               <w:rPr>
                 <w:lang w:val="en-GB"/>
               </w:rPr>
@@ -493,44 +274,6 @@
               </w:rPr>
               <w:t>One time every night, at 3 AM</w:t>
             </w:r>
-          </w:p>
-        </w:tc>
-        <w:tc>
-          <w:tcPr>
-            <w:tcW w:w="828" w:type="dxa"/>
-            <w:tcBorders>
-              <w:top w:val="single" w:sz="4" w:space="0" w:color="000000"/>
-              <w:left w:val="nil"/>
-              <w:bottom w:val="single" w:sz="4" w:space="0" w:color="000000"/>
-              <w:right w:val="nil"/>
-            </w:tcBorders>
-          </w:tcPr>
-          <w:p>
-            <w:pPr>
-              <w:spacing w:after="160" w:line="259" w:lineRule="auto"/>
-              <w:rPr>
-                <w:lang w:val="en-GB"/>
-              </w:rPr>
-            </w:pPr>
-          </w:p>
-        </w:tc>
-        <w:tc>
-          <w:tcPr>
-            <w:tcW w:w="3029" w:type="dxa"/>
-            <w:tcBorders>
-              <w:top w:val="single" w:sz="4" w:space="0" w:color="000000"/>
-              <w:left w:val="nil"/>
-              <w:bottom w:val="single" w:sz="4" w:space="0" w:color="000000"/>
-              <w:right w:val="single" w:sz="4" w:space="0" w:color="000000"/>
-            </w:tcBorders>
-          </w:tcPr>
-          <w:p>
-            <w:pPr>
-              <w:spacing w:after="160" w:line="259" w:lineRule="auto"/>
-              <w:rPr>
-                <w:lang w:val="en-GB"/>
-              </w:rPr>
-            </w:pPr>
           </w:p>
         </w:tc>
       </w:tr>
@@ -540,14 +283,8 @@
         </w:trPr>
         <w:tc>
           <w:tcPr>
-            <w:tcW w:w="1668" w:type="dxa"/>
+            <w:tcW w:w="1975" w:type="dxa"/>
             <w:vMerge w:val="restart"/>
-            <w:tcBorders>
-              <w:top w:val="single" w:sz="4" w:space="0" w:color="000000"/>
-              <w:left w:val="single" w:sz="4" w:space="0" w:color="000000"/>
-              <w:bottom w:val="single" w:sz="4" w:space="0" w:color="000000"/>
-              <w:right w:val="single" w:sz="4" w:space="0" w:color="000000"/>
-            </w:tcBorders>
           </w:tcPr>
           <w:p>
             <w:pPr>
@@ -567,13 +304,7 @@
         </w:tc>
         <w:tc>
           <w:tcPr>
-            <w:tcW w:w="4253" w:type="dxa"/>
-            <w:tcBorders>
-              <w:top w:val="single" w:sz="4" w:space="0" w:color="000000"/>
-              <w:left w:val="single" w:sz="4" w:space="0" w:color="000000"/>
-              <w:bottom w:val="single" w:sz="4" w:space="0" w:color="000000"/>
-              <w:right w:val="single" w:sz="4" w:space="0" w:color="000000"/>
-            </w:tcBorders>
+            <w:tcW w:w="3780" w:type="dxa"/>
           </w:tcPr>
           <w:p>
             <w:pPr>
@@ -595,32 +326,7 @@
         </w:tc>
         <w:tc>
           <w:tcPr>
-            <w:tcW w:w="828" w:type="dxa"/>
-            <w:tcBorders>
-              <w:top w:val="single" w:sz="4" w:space="0" w:color="000000"/>
-              <w:left w:val="single" w:sz="4" w:space="0" w:color="000000"/>
-              <w:bottom w:val="single" w:sz="4" w:space="0" w:color="000000"/>
-              <w:right w:val="nil"/>
-            </w:tcBorders>
-          </w:tcPr>
-          <w:p>
-            <w:pPr>
-              <w:spacing w:after="160" w:line="259" w:lineRule="auto"/>
-              <w:rPr>
-                <w:lang w:val="en-GB"/>
-              </w:rPr>
-            </w:pPr>
-          </w:p>
-        </w:tc>
-        <w:tc>
-          <w:tcPr>
-            <w:tcW w:w="3029" w:type="dxa"/>
-            <w:tcBorders>
-              <w:top w:val="single" w:sz="4" w:space="0" w:color="000000"/>
-              <w:left w:val="nil"/>
-              <w:bottom w:val="single" w:sz="4" w:space="0" w:color="000000"/>
-              <w:right w:val="single" w:sz="4" w:space="0" w:color="000000"/>
-            </w:tcBorders>
+            <w:tcW w:w="4025" w:type="dxa"/>
           </w:tcPr>
           <w:p>
             <w:pPr>
@@ -646,14 +352,8 @@
         </w:trPr>
         <w:tc>
           <w:tcPr>
-            <w:tcW w:w="0" w:type="auto"/>
+            <w:tcW w:w="1975" w:type="dxa"/>
             <w:vMerge/>
-            <w:tcBorders>
-              <w:top w:val="nil"/>
-              <w:left w:val="single" w:sz="4" w:space="0" w:color="000000"/>
-              <w:bottom w:val="nil"/>
-              <w:right w:val="single" w:sz="4" w:space="0" w:color="000000"/>
-            </w:tcBorders>
           </w:tcPr>
           <w:p>
             <w:pPr>
@@ -666,13 +366,7 @@
         </w:tc>
         <w:tc>
           <w:tcPr>
-            <w:tcW w:w="4253" w:type="dxa"/>
-            <w:tcBorders>
-              <w:top w:val="single" w:sz="4" w:space="0" w:color="000000"/>
-              <w:left w:val="single" w:sz="4" w:space="0" w:color="000000"/>
-              <w:bottom w:val="single" w:sz="4" w:space="0" w:color="000000"/>
-              <w:right w:val="single" w:sz="4" w:space="0" w:color="000000"/>
-            </w:tcBorders>
+            <w:tcW w:w="3780" w:type="dxa"/>
           </w:tcPr>
           <w:p>
             <w:pPr>
@@ -705,18 +399,11 @@
         </w:tc>
         <w:tc>
           <w:tcPr>
-            <w:tcW w:w="828" w:type="dxa"/>
-            <w:tcBorders>
-              <w:top w:val="single" w:sz="4" w:space="0" w:color="000000"/>
-              <w:left w:val="single" w:sz="4" w:space="0" w:color="000000"/>
-              <w:bottom w:val="single" w:sz="4" w:space="0" w:color="000000"/>
-              <w:right w:val="nil"/>
-            </w:tcBorders>
-          </w:tcPr>
-          <w:p>
-            <w:pPr>
-              <w:spacing w:line="259" w:lineRule="auto"/>
-              <w:ind w:left="108"/>
+            <w:tcW w:w="4025" w:type="dxa"/>
+          </w:tcPr>
+          <w:p>
+            <w:pPr>
+              <w:spacing w:after="160" w:line="259" w:lineRule="auto"/>
               <w:rPr>
                 <w:lang w:val="en-GB"/>
               </w:rPr>
@@ -728,42 +415,17 @@
               </w:rPr>
               <w:t xml:space="preserve"> </w:t>
             </w:r>
-          </w:p>
-        </w:tc>
-        <w:tc>
-          <w:tcPr>
-            <w:tcW w:w="3029" w:type="dxa"/>
-            <w:tcBorders>
-              <w:top w:val="single" w:sz="4" w:space="0" w:color="000000"/>
-              <w:left w:val="nil"/>
-              <w:bottom w:val="single" w:sz="4" w:space="0" w:color="000000"/>
-              <w:right w:val="single" w:sz="4" w:space="0" w:color="000000"/>
-            </w:tcBorders>
-          </w:tcPr>
-          <w:p>
-            <w:pPr>
-              <w:spacing w:after="160" w:line="259" w:lineRule="auto"/>
-              <w:rPr>
-                <w:lang w:val="en-GB"/>
-              </w:rPr>
-            </w:pPr>
           </w:p>
         </w:tc>
       </w:tr>
       <w:tr>
         <w:trPr>
-          <w:trHeight w:val="768"/>
+          <w:trHeight w:val="566"/>
         </w:trPr>
         <w:tc>
           <w:tcPr>
-            <w:tcW w:w="0" w:type="auto"/>
+            <w:tcW w:w="1975" w:type="dxa"/>
             <w:vMerge/>
-            <w:tcBorders>
-              <w:top w:val="nil"/>
-              <w:left w:val="single" w:sz="4" w:space="0" w:color="000000"/>
-              <w:bottom w:val="single" w:sz="4" w:space="0" w:color="000000"/>
-              <w:right w:val="single" w:sz="4" w:space="0" w:color="000000"/>
-            </w:tcBorders>
           </w:tcPr>
           <w:p>
             <w:pPr>
@@ -776,13 +438,7 @@
         </w:tc>
         <w:tc>
           <w:tcPr>
-            <w:tcW w:w="4253" w:type="dxa"/>
-            <w:tcBorders>
-              <w:top w:val="single" w:sz="4" w:space="0" w:color="000000"/>
-              <w:left w:val="single" w:sz="4" w:space="0" w:color="000000"/>
-              <w:bottom w:val="single" w:sz="4" w:space="0" w:color="000000"/>
-              <w:right w:val="single" w:sz="4" w:space="0" w:color="000000"/>
-            </w:tcBorders>
+            <w:tcW w:w="3780" w:type="dxa"/>
           </w:tcPr>
           <w:p>
             <w:pPr>
@@ -803,13 +459,7 @@
         </w:tc>
         <w:tc>
           <w:tcPr>
-            <w:tcW w:w="828" w:type="dxa"/>
-            <w:tcBorders>
-              <w:top w:val="single" w:sz="4" w:space="0" w:color="000000"/>
-              <w:left w:val="single" w:sz="4" w:space="0" w:color="000000"/>
-              <w:bottom w:val="single" w:sz="4" w:space="0" w:color="000000"/>
-              <w:right w:val="nil"/>
-            </w:tcBorders>
+            <w:tcW w:w="4025" w:type="dxa"/>
           </w:tcPr>
           <w:p>
             <w:pPr>
@@ -833,25 +483,6 @@
               </w:rPr>
               <w:t xml:space="preserve"> </w:t>
             </w:r>
-          </w:p>
-        </w:tc>
-        <w:tc>
-          <w:tcPr>
-            <w:tcW w:w="3029" w:type="dxa"/>
-            <w:tcBorders>
-              <w:top w:val="single" w:sz="4" w:space="0" w:color="000000"/>
-              <w:left w:val="nil"/>
-              <w:bottom w:val="single" w:sz="4" w:space="0" w:color="000000"/>
-              <w:right w:val="single" w:sz="4" w:space="0" w:color="000000"/>
-            </w:tcBorders>
-          </w:tcPr>
-          <w:p>
-            <w:pPr>
-              <w:spacing w:line="259" w:lineRule="auto"/>
-              <w:rPr>
-                <w:lang w:val="en-GB"/>
-              </w:rPr>
-            </w:pPr>
             <w:r>
               <w:rPr>
                 <w:rFonts w:ascii="Times New Roman" w:eastAsia="Times New Roman" w:hAnsi="Times New Roman" w:cs="Times New Roman"/>
@@ -868,14 +499,8 @@
         </w:trPr>
         <w:tc>
           <w:tcPr>
-            <w:tcW w:w="1668" w:type="dxa"/>
+            <w:tcW w:w="1975" w:type="dxa"/>
             <w:vMerge w:val="restart"/>
-            <w:tcBorders>
-              <w:top w:val="single" w:sz="4" w:space="0" w:color="000000"/>
-              <w:left w:val="single" w:sz="4" w:space="0" w:color="000000"/>
-              <w:bottom w:val="single" w:sz="4" w:space="0" w:color="000000"/>
-              <w:right w:val="single" w:sz="4" w:space="0" w:color="000000"/>
-            </w:tcBorders>
           </w:tcPr>
           <w:p>
             <w:pPr>
@@ -895,13 +520,7 @@
         </w:tc>
         <w:tc>
           <w:tcPr>
-            <w:tcW w:w="4253" w:type="dxa"/>
-            <w:tcBorders>
-              <w:top w:val="single" w:sz="4" w:space="0" w:color="000000"/>
-              <w:left w:val="single" w:sz="4" w:space="0" w:color="000000"/>
-              <w:bottom w:val="single" w:sz="4" w:space="0" w:color="000000"/>
-              <w:right w:val="single" w:sz="4" w:space="0" w:color="000000"/>
-            </w:tcBorders>
+            <w:tcW w:w="3780" w:type="dxa"/>
           </w:tcPr>
           <w:p>
             <w:pPr>
@@ -922,19 +541,11 @@
         </w:tc>
         <w:tc>
           <w:tcPr>
-            <w:tcW w:w="828" w:type="dxa"/>
-            <w:tcBorders>
-              <w:top w:val="single" w:sz="4" w:space="0" w:color="000000"/>
-              <w:left w:val="single" w:sz="4" w:space="0" w:color="000000"/>
-              <w:bottom w:val="single" w:sz="4" w:space="0" w:color="000000"/>
-              <w:right w:val="nil"/>
-            </w:tcBorders>
-          </w:tcPr>
-          <w:p>
-            <w:pPr>
-              <w:spacing w:line="259" w:lineRule="auto"/>
-              <w:ind w:left="224"/>
-              <w:jc w:val="center"/>
+            <w:tcW w:w="4025" w:type="dxa"/>
+          </w:tcPr>
+          <w:p>
+            <w:pPr>
+              <w:spacing w:after="160" w:line="259" w:lineRule="auto"/>
               <w:rPr>
                 <w:lang w:val="en-GB"/>
               </w:rPr>
@@ -946,25 +557,6 @@
               </w:rPr>
               <w:t xml:space="preserve"> </w:t>
             </w:r>
-          </w:p>
-        </w:tc>
-        <w:tc>
-          <w:tcPr>
-            <w:tcW w:w="3029" w:type="dxa"/>
-            <w:tcBorders>
-              <w:top w:val="single" w:sz="4" w:space="0" w:color="000000"/>
-              <w:left w:val="nil"/>
-              <w:bottom w:val="single" w:sz="4" w:space="0" w:color="000000"/>
-              <w:right w:val="single" w:sz="4" w:space="0" w:color="000000"/>
-            </w:tcBorders>
-          </w:tcPr>
-          <w:p>
-            <w:pPr>
-              <w:spacing w:after="160" w:line="259" w:lineRule="auto"/>
-              <w:rPr>
-                <w:lang w:val="en-GB"/>
-              </w:rPr>
-            </w:pPr>
           </w:p>
         </w:tc>
       </w:tr>
@@ -974,14 +566,8 @@
         </w:trPr>
         <w:tc>
           <w:tcPr>
-            <w:tcW w:w="0" w:type="auto"/>
+            <w:tcW w:w="1975" w:type="dxa"/>
             <w:vMerge/>
-            <w:tcBorders>
-              <w:top w:val="nil"/>
-              <w:left w:val="single" w:sz="4" w:space="0" w:color="000000"/>
-              <w:bottom w:val="nil"/>
-              <w:right w:val="single" w:sz="4" w:space="0" w:color="000000"/>
-            </w:tcBorders>
           </w:tcPr>
           <w:p>
             <w:pPr>
@@ -994,13 +580,7 @@
         </w:tc>
         <w:tc>
           <w:tcPr>
-            <w:tcW w:w="4253" w:type="dxa"/>
-            <w:tcBorders>
-              <w:top w:val="single" w:sz="4" w:space="0" w:color="000000"/>
-              <w:left w:val="single" w:sz="4" w:space="0" w:color="000000"/>
-              <w:bottom w:val="single" w:sz="4" w:space="0" w:color="000000"/>
-              <w:right w:val="single" w:sz="4" w:space="0" w:color="000000"/>
-            </w:tcBorders>
+            <w:tcW w:w="3780" w:type="dxa"/>
           </w:tcPr>
           <w:p>
             <w:pPr>
@@ -1021,19 +601,11 @@
         </w:tc>
         <w:tc>
           <w:tcPr>
-            <w:tcW w:w="828" w:type="dxa"/>
-            <w:tcBorders>
-              <w:top w:val="single" w:sz="4" w:space="0" w:color="000000"/>
-              <w:left w:val="single" w:sz="4" w:space="0" w:color="000000"/>
-              <w:bottom w:val="single" w:sz="4" w:space="0" w:color="000000"/>
-              <w:right w:val="nil"/>
-            </w:tcBorders>
-          </w:tcPr>
-          <w:p>
-            <w:pPr>
-              <w:spacing w:line="259" w:lineRule="auto"/>
-              <w:ind w:left="224"/>
-              <w:jc w:val="center"/>
+            <w:tcW w:w="4025" w:type="dxa"/>
+          </w:tcPr>
+          <w:p>
+            <w:pPr>
+              <w:spacing w:after="160" w:line="259" w:lineRule="auto"/>
               <w:rPr>
                 <w:lang w:val="en-GB"/>
               </w:rPr>
@@ -1045,25 +617,6 @@
               </w:rPr>
               <w:t xml:space="preserve"> </w:t>
             </w:r>
-          </w:p>
-        </w:tc>
-        <w:tc>
-          <w:tcPr>
-            <w:tcW w:w="3029" w:type="dxa"/>
-            <w:tcBorders>
-              <w:top w:val="single" w:sz="4" w:space="0" w:color="000000"/>
-              <w:left w:val="nil"/>
-              <w:bottom w:val="single" w:sz="4" w:space="0" w:color="000000"/>
-              <w:right w:val="single" w:sz="4" w:space="0" w:color="000000"/>
-            </w:tcBorders>
-          </w:tcPr>
-          <w:p>
-            <w:pPr>
-              <w:spacing w:after="160" w:line="259" w:lineRule="auto"/>
-              <w:rPr>
-                <w:lang w:val="en-GB"/>
-              </w:rPr>
-            </w:pPr>
           </w:p>
         </w:tc>
       </w:tr>
@@ -1073,14 +626,8 @@
         </w:trPr>
         <w:tc>
           <w:tcPr>
-            <w:tcW w:w="0" w:type="auto"/>
+            <w:tcW w:w="1975" w:type="dxa"/>
             <w:vMerge/>
-            <w:tcBorders>
-              <w:top w:val="nil"/>
-              <w:left w:val="single" w:sz="4" w:space="0" w:color="000000"/>
-              <w:bottom w:val="single" w:sz="4" w:space="0" w:color="000000"/>
-              <w:right w:val="single" w:sz="4" w:space="0" w:color="000000"/>
-            </w:tcBorders>
           </w:tcPr>
           <w:p>
             <w:pPr>
@@ -1093,13 +640,7 @@
         </w:tc>
         <w:tc>
           <w:tcPr>
-            <w:tcW w:w="4253" w:type="dxa"/>
-            <w:tcBorders>
-              <w:top w:val="single" w:sz="4" w:space="0" w:color="000000"/>
-              <w:left w:val="single" w:sz="4" w:space="0" w:color="000000"/>
-              <w:bottom w:val="single" w:sz="4" w:space="0" w:color="000000"/>
-              <w:right w:val="single" w:sz="4" w:space="0" w:color="000000"/>
-            </w:tcBorders>
+            <w:tcW w:w="3780" w:type="dxa"/>
           </w:tcPr>
           <w:p>
             <w:pPr>
@@ -1120,19 +661,11 @@
         </w:tc>
         <w:tc>
           <w:tcPr>
-            <w:tcW w:w="828" w:type="dxa"/>
-            <w:tcBorders>
-              <w:top w:val="single" w:sz="4" w:space="0" w:color="000000"/>
-              <w:left w:val="single" w:sz="4" w:space="0" w:color="000000"/>
-              <w:bottom w:val="single" w:sz="4" w:space="0" w:color="000000"/>
-              <w:right w:val="nil"/>
-            </w:tcBorders>
-          </w:tcPr>
-          <w:p>
-            <w:pPr>
-              <w:spacing w:line="259" w:lineRule="auto"/>
-              <w:ind w:left="224"/>
-              <w:jc w:val="center"/>
+            <w:tcW w:w="4025" w:type="dxa"/>
+          </w:tcPr>
+          <w:p>
+            <w:pPr>
+              <w:spacing w:after="160" w:line="259" w:lineRule="auto"/>
               <w:rPr>
                 <w:lang w:val="en-GB"/>
               </w:rPr>
@@ -1144,25 +677,6 @@
               </w:rPr>
               <w:t xml:space="preserve"> </w:t>
             </w:r>
-          </w:p>
-        </w:tc>
-        <w:tc>
-          <w:tcPr>
-            <w:tcW w:w="3029" w:type="dxa"/>
-            <w:tcBorders>
-              <w:top w:val="single" w:sz="4" w:space="0" w:color="000000"/>
-              <w:left w:val="nil"/>
-              <w:bottom w:val="single" w:sz="4" w:space="0" w:color="000000"/>
-              <w:right w:val="single" w:sz="4" w:space="0" w:color="000000"/>
-            </w:tcBorders>
-          </w:tcPr>
-          <w:p>
-            <w:pPr>
-              <w:spacing w:after="160" w:line="259" w:lineRule="auto"/>
-              <w:rPr>
-                <w:lang w:val="en-GB"/>
-              </w:rPr>
-            </w:pPr>
           </w:p>
         </w:tc>
       </w:tr>
@@ -1172,13 +686,7 @@
         </w:trPr>
         <w:tc>
           <w:tcPr>
-            <w:tcW w:w="1668" w:type="dxa"/>
-            <w:tcBorders>
-              <w:top w:val="single" w:sz="4" w:space="0" w:color="000000"/>
-              <w:left w:val="single" w:sz="4" w:space="0" w:color="000000"/>
-              <w:bottom w:val="single" w:sz="4" w:space="0" w:color="000000"/>
-              <w:right w:val="single" w:sz="4" w:space="0" w:color="000000"/>
-            </w:tcBorders>
+            <w:tcW w:w="1975" w:type="dxa"/>
           </w:tcPr>
           <w:p>
             <w:pPr>
@@ -1198,13 +706,7 @@
         </w:tc>
         <w:tc>
           <w:tcPr>
-            <w:tcW w:w="4253" w:type="dxa"/>
-            <w:tcBorders>
-              <w:top w:val="single" w:sz="4" w:space="0" w:color="000000"/>
-              <w:left w:val="single" w:sz="4" w:space="0" w:color="000000"/>
-              <w:bottom w:val="single" w:sz="4" w:space="0" w:color="000000"/>
-              <w:right w:val="single" w:sz="4" w:space="0" w:color="000000"/>
-            </w:tcBorders>
+            <w:tcW w:w="3780" w:type="dxa"/>
           </w:tcPr>
           <w:p>
             <w:pPr>
@@ -1225,19 +727,11 @@
         </w:tc>
         <w:tc>
           <w:tcPr>
-            <w:tcW w:w="828" w:type="dxa"/>
-            <w:tcBorders>
-              <w:top w:val="single" w:sz="4" w:space="0" w:color="000000"/>
-              <w:left w:val="single" w:sz="4" w:space="0" w:color="000000"/>
-              <w:bottom w:val="single" w:sz="4" w:space="0" w:color="000000"/>
-              <w:right w:val="nil"/>
-            </w:tcBorders>
-          </w:tcPr>
-          <w:p>
-            <w:pPr>
-              <w:spacing w:line="259" w:lineRule="auto"/>
-              <w:ind w:left="224"/>
-              <w:jc w:val="center"/>
+            <w:tcW w:w="4025" w:type="dxa"/>
+          </w:tcPr>
+          <w:p>
+            <w:pPr>
+              <w:spacing w:after="160" w:line="259" w:lineRule="auto"/>
               <w:rPr>
                 <w:lang w:val="en-GB"/>
               </w:rPr>
@@ -1249,25 +743,6 @@
               </w:rPr>
               <w:t xml:space="preserve"> </w:t>
             </w:r>
-          </w:p>
-        </w:tc>
-        <w:tc>
-          <w:tcPr>
-            <w:tcW w:w="3029" w:type="dxa"/>
-            <w:tcBorders>
-              <w:top w:val="single" w:sz="4" w:space="0" w:color="000000"/>
-              <w:left w:val="nil"/>
-              <w:bottom w:val="single" w:sz="4" w:space="0" w:color="000000"/>
-              <w:right w:val="single" w:sz="4" w:space="0" w:color="000000"/>
-            </w:tcBorders>
-          </w:tcPr>
-          <w:p>
-            <w:pPr>
-              <w:spacing w:after="160" w:line="259" w:lineRule="auto"/>
-              <w:rPr>
-                <w:lang w:val="en-GB"/>
-              </w:rPr>
-            </w:pPr>
           </w:p>
         </w:tc>
       </w:tr>
@@ -1761,6 +1236,25 @@
       </w:tblCellMar>
     </w:tblPr>
   </w:style>
+  <w:style w:type="table" w:styleId="TableGrid0">
+    <w:name w:val="Table Grid"/>
+    <w:basedOn w:val="TableNormal"/>
+    <w:uiPriority w:val="39"/>
+    <w:rsid w:val="00143B88"/>
+    <w:pPr>
+      <w:spacing w:after="0" w:line="240" w:lineRule="auto"/>
+    </w:pPr>
+    <w:tblPr>
+      <w:tblBorders>
+        <w:top w:val="single" w:sz="4" w:space="0" w:color="auto"/>
+        <w:left w:val="single" w:sz="4" w:space="0" w:color="auto"/>
+        <w:bottom w:val="single" w:sz="4" w:space="0" w:color="auto"/>
+        <w:right w:val="single" w:sz="4" w:space="0" w:color="auto"/>
+        <w:insideH w:val="single" w:sz="4" w:space="0" w:color="auto"/>
+        <w:insideV w:val="single" w:sz="4" w:space="0" w:color="auto"/>
+      </w:tblBorders>
+    </w:tblPr>
+  </w:style>
 </w:styles>
 </file>
 
